--- a/jazk-angular/src/assets/data/valuation-letter.docx
+++ b/jazk-angular/src/assets/data/valuation-letter.docx
@@ -19,13 +19,13 @@
           <w:szCs w:val="20"/>
         </w:rPr>
         <w:drawing>
-          <wp:anchor distT="0" distB="0" distL="114300" distR="114300" simplePos="0" relativeHeight="251661312" behindDoc="1" locked="0" layoutInCell="1" allowOverlap="1" wp14:anchorId="12E2869B" wp14:editId="29E43944">
+          <wp:anchor distT="0" distB="0" distL="114300" distR="114300" simplePos="0" relativeHeight="251661312" behindDoc="1" locked="0" layoutInCell="1" allowOverlap="1" wp14:anchorId="12E2869B" wp14:editId="638FA145">
             <wp:simplePos x="0" y="0"/>
             <wp:positionH relativeFrom="margin">
               <wp:align>left</wp:align>
             </wp:positionH>
             <wp:positionV relativeFrom="paragraph">
-              <wp:posOffset>28575</wp:posOffset>
+              <wp:posOffset>0</wp:posOffset>
             </wp:positionV>
             <wp:extent cx="2933700" cy="590550"/>
             <wp:effectExtent l="0" t="0" r="0" b="0"/>
@@ -122,6 +122,24 @@
           <w:szCs w:val="18"/>
         </w:rPr>
       </w:pPr>
+      <w:r>
+        <w:rPr>
+          <w:rFonts w:ascii="Verdana" w:hAnsi="Verdana"/>
+          <w:b/>
+          <w:sz w:val="18"/>
+          <w:szCs w:val="18"/>
+        </w:rPr>
+        <w:t>DATE</w:t>
+      </w:r>
+      <w:r>
+        <w:rPr>
+          <w:rFonts w:ascii="Verdana" w:hAnsi="Verdana"/>
+          <w:b/>
+          <w:sz w:val="18"/>
+          <w:szCs w:val="18"/>
+        </w:rPr>
+        <w:t xml:space="preserve">: </w:t>
+      </w:r>
     </w:p>
     <w:p>
       <w:pPr>
@@ -133,24 +151,6 @@
           <w:szCs w:val="18"/>
         </w:rPr>
       </w:pPr>
-      <w:r>
-        <w:rPr>
-          <w:rFonts w:ascii="Verdana" w:hAnsi="Verdana"/>
-          <w:b/>
-          <w:sz w:val="18"/>
-          <w:szCs w:val="18"/>
-        </w:rPr>
-        <w:t>DATE</w:t>
-      </w:r>
-      <w:r>
-        <w:rPr>
-          <w:rFonts w:ascii="Verdana" w:hAnsi="Verdana"/>
-          <w:b/>
-          <w:sz w:val="18"/>
-          <w:szCs w:val="18"/>
-        </w:rPr>
-        <w:t xml:space="preserve">: </w:t>
-      </w:r>
     </w:p>
     <w:p>
       <w:pPr>
@@ -162,34 +162,55 @@
           <w:szCs w:val="18"/>
         </w:rPr>
       </w:pPr>
+      <w:r>
+        <w:rPr>
+          <w:rFonts w:ascii="Verdana" w:hAnsi="Verdana"/>
+          <w:b/>
+          <w:sz w:val="18"/>
+          <w:szCs w:val="18"/>
+        </w:rPr>
+        <w:t>INSURED:</w:t>
+      </w:r>
+      <w:r>
+        <w:rPr>
+          <w:rFonts w:ascii="Verdana" w:hAnsi="Verdana"/>
+          <w:b/>
+          <w:sz w:val="18"/>
+          <w:szCs w:val="18"/>
+        </w:rPr>
+        <w:t xml:space="preserve"> </w:t>
+      </w:r>
     </w:p>
     <w:p>
       <w:pPr>
         <w:spacing w:after="0"/>
         <w:rPr>
-          <w:rFonts w:ascii="Verdana" w:hAnsi="Verdana"/>
-          <w:b/>
-          <w:sz w:val="18"/>
-          <w:szCs w:val="18"/>
-        </w:rPr>
-      </w:pPr>
-      <w:r>
-        <w:rPr>
-          <w:rFonts w:ascii="Verdana" w:hAnsi="Verdana"/>
-          <w:b/>
-          <w:sz w:val="18"/>
-          <w:szCs w:val="18"/>
-        </w:rPr>
-        <w:t>INSURED:</w:t>
-      </w:r>
-      <w:r>
-        <w:rPr>
-          <w:rFonts w:ascii="Verdana" w:hAnsi="Verdana"/>
-          <w:b/>
-          <w:sz w:val="18"/>
-          <w:szCs w:val="18"/>
-        </w:rPr>
-        <w:t xml:space="preserve"> </w:t>
+          <w:rFonts w:ascii="Verdana" w:hAnsi="Verdana" w:cs="Segoe UI"/>
+          <w:b/>
+          <w:sz w:val="18"/>
+          <w:szCs w:val="18"/>
+          <w:shd w:val="clear" w:color="auto" w:fill="FFFFFF"/>
+        </w:rPr>
+      </w:pPr>
+      <w:r>
+        <w:rPr>
+          <w:rFonts w:ascii="Verdana" w:hAnsi="Verdana" w:cs="Segoe UI"/>
+          <w:b/>
+          <w:sz w:val="18"/>
+          <w:szCs w:val="18"/>
+          <w:shd w:val="clear" w:color="auto" w:fill="FFFFFF"/>
+        </w:rPr>
+        <w:t>POLICY NUMBER</w:t>
+      </w:r>
+      <w:r>
+        <w:rPr>
+          <w:rFonts w:ascii="Verdana" w:hAnsi="Verdana" w:cs="Segoe UI"/>
+          <w:b/>
+          <w:sz w:val="18"/>
+          <w:szCs w:val="18"/>
+          <w:shd w:val="clear" w:color="auto" w:fill="FFFFFF"/>
+        </w:rPr>
+        <w:t>:</w:t>
       </w:r>
     </w:p>
     <w:p>
@@ -211,17 +232,7 @@
           <w:szCs w:val="18"/>
           <w:shd w:val="clear" w:color="auto" w:fill="FFFFFF"/>
         </w:rPr>
-        <w:t>POLICY NUMBER</w:t>
-      </w:r>
-      <w:r>
-        <w:rPr>
-          <w:rFonts w:ascii="Verdana" w:hAnsi="Verdana" w:cs="Segoe UI"/>
-          <w:b/>
-          <w:sz w:val="18"/>
-          <w:szCs w:val="18"/>
-          <w:shd w:val="clear" w:color="auto" w:fill="FFFFFF"/>
-        </w:rPr>
-        <w:t>:</w:t>
+        <w:t>INTERMEDIARY:</w:t>
       </w:r>
       <w:r>
         <w:rPr>
@@ -394,7 +405,7 @@
           </mc:Choice>
           <mc:Fallback>
             <w:pict>
-              <v:line w14:anchorId="66B87194" id="Straight Connector 1" o:spid="_x0000_s1026" style="position:absolute;z-index:251659264;visibility:visible;mso-wrap-style:square;mso-width-percent:0;mso-height-percent:0;mso-wrap-distance-left:9pt;mso-wrap-distance-top:-3e-5mm;mso-wrap-distance-right:9pt;mso-wrap-distance-bottom:-3e-5mm;mso-position-horizontal:absolute;mso-position-horizontal-relative:text;mso-position-vertical:absolute;mso-position-vertical-relative:text;mso-width-percent:0;mso-height-percent:0;mso-width-relative:page;mso-height-relative:margin" from="2pt,11.15pt" to="446.55pt,11.15pt" o:gfxdata="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" strokecolor="black [3040]" strokeweight="1.5pt">
+              <v:line w14:anchorId="42B169B8" id="Straight Connector 1" o:spid="_x0000_s1026" style="position:absolute;z-index:251659264;visibility:visible;mso-wrap-style:square;mso-width-percent:0;mso-height-percent:0;mso-wrap-distance-left:9pt;mso-wrap-distance-top:-3e-5mm;mso-wrap-distance-right:9pt;mso-wrap-distance-bottom:-3e-5mm;mso-position-horizontal:absolute;mso-position-horizontal-relative:text;mso-position-vertical:absolute;mso-position-vertical-relative:text;mso-width-percent:0;mso-height-percent:0;mso-width-relative:page;mso-height-relative:margin" from="2pt,11.15pt" to="446.55pt,11.15pt" o:gfxdata="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" strokecolor="black [3040]" strokeweight="1.5pt">
                 <o:lock v:ext="edit" shapetype="f"/>
               </v:line>
             </w:pict>
@@ -451,12 +462,21 @@
     <w:p>
       <w:pPr>
         <w:rPr>
+          <w:rFonts w:ascii="Verdana" w:eastAsia="Calibri" w:hAnsi="Verdana" w:cs="Times New Roman"/>
+          <w:sz w:val="18"/>
+          <w:szCs w:val="18"/>
+          <w:lang w:val="en-US"/>
+        </w:rPr>
+      </w:pPr>
+      <w:r>
+        <w:rPr>
           <w:rFonts w:ascii="Verdana" w:hAnsi="Verdana"/>
           <w:noProof/>
           <w:sz w:val="18"/>
           <w:szCs w:val="18"/>
         </w:rPr>
-      </w:pPr>
+        <w:t>As a requirement, p</w:t>
+      </w:r>
       <w:r>
         <w:rPr>
           <w:rFonts w:ascii="Verdana" w:hAnsi="Verdana"/>
@@ -464,7 +484,7 @@
           <w:sz w:val="18"/>
           <w:szCs w:val="18"/>
         </w:rPr>
-        <w:t>As a requirement, p</w:t>
+        <w:t xml:space="preserve">lease </w:t>
       </w:r>
       <w:r>
         <w:rPr>
@@ -473,7 +493,7 @@
           <w:sz w:val="18"/>
           <w:szCs w:val="18"/>
         </w:rPr>
-        <w:t xml:space="preserve">lease </w:t>
+        <w:t>have you</w:t>
       </w:r>
       <w:r>
         <w:rPr>
@@ -482,7 +502,7 @@
           <w:sz w:val="18"/>
           <w:szCs w:val="18"/>
         </w:rPr>
-        <w:t>have you</w:t>
+        <w:t>r</w:t>
       </w:r>
       <w:r>
         <w:rPr>
@@ -491,94 +511,95 @@
           <w:sz w:val="18"/>
           <w:szCs w:val="18"/>
         </w:rPr>
-        <w:t>r</w:t>
-      </w:r>
-      <w:r>
+        <w:t xml:space="preserve"> vehicle </w:t>
+      </w:r>
+      <w:r>
+        <w:rPr>
+          <w:rFonts w:ascii="Verdana" w:eastAsia="Calibri" w:hAnsi="Verdana" w:cs="Times New Roman"/>
+          <w:sz w:val="18"/>
+          <w:szCs w:val="18"/>
+          <w:lang w:val="en-US"/>
+        </w:rPr>
+        <w:t>i</w:t>
+      </w:r>
+      <w:r>
+        <w:rPr>
+          <w:rFonts w:ascii="Verdana" w:eastAsia="Calibri" w:hAnsi="Verdana" w:cs="Times New Roman"/>
+          <w:sz w:val="18"/>
+          <w:szCs w:val="18"/>
+          <w:lang w:val="en-US"/>
+        </w:rPr>
+        <w:t>nspect</w:t>
+      </w:r>
+      <w:r>
+        <w:rPr>
+          <w:rFonts w:ascii="Verdana" w:eastAsia="Calibri" w:hAnsi="Verdana" w:cs="Times New Roman"/>
+          <w:sz w:val="18"/>
+          <w:szCs w:val="18"/>
+          <w:lang w:val="en-US"/>
+        </w:rPr>
+        <w:t>ed</w:t>
+      </w:r>
+      <w:r>
+        <w:rPr>
+          <w:rFonts w:ascii="Verdana" w:eastAsia="Calibri" w:hAnsi="Verdana" w:cs="Times New Roman"/>
+          <w:sz w:val="18"/>
+          <w:szCs w:val="18"/>
+          <w:lang w:val="en-US"/>
+        </w:rPr>
+        <w:t xml:space="preserve"> free of charge at</w:t>
+      </w:r>
+      <w:r>
+        <w:rPr>
+          <w:rFonts w:ascii="Verdana" w:eastAsia="Calibri" w:hAnsi="Verdana" w:cs="Times New Roman"/>
+          <w:sz w:val="18"/>
+          <w:szCs w:val="18"/>
+          <w:lang w:val="en-US"/>
+        </w:rPr>
+        <w:t xml:space="preserve"> </w:t>
+      </w:r>
+      <w:r>
+        <w:rPr>
+          <w:rFonts w:ascii="Verdana" w:eastAsia="Calibri" w:hAnsi="Verdana" w:cs="Times New Roman"/>
+          <w:sz w:val="18"/>
+          <w:szCs w:val="18"/>
+          <w:lang w:val="en-US"/>
+        </w:rPr>
+        <w:t xml:space="preserve">any of the following </w:t>
+      </w:r>
+      <w:r>
+        <w:rPr>
+          <w:rFonts w:ascii="Verdana" w:eastAsia="Calibri" w:hAnsi="Verdana" w:cs="Times New Roman"/>
+          <w:sz w:val="18"/>
+          <w:szCs w:val="18"/>
+          <w:lang w:val="en-US"/>
+        </w:rPr>
+        <w:t xml:space="preserve">approved </w:t>
+      </w:r>
+      <w:r>
+        <w:rPr>
+          <w:rFonts w:ascii="Verdana" w:eastAsia="Calibri" w:hAnsi="Verdana" w:cs="Times New Roman"/>
+          <w:sz w:val="18"/>
+          <w:szCs w:val="18"/>
+          <w:lang w:val="en-US"/>
+        </w:rPr>
+        <w:t>centers:</w:t>
+      </w:r>
+    </w:p>
+    <w:p>
+      <w:pPr>
         <w:rPr>
           <w:rFonts w:ascii="Verdana" w:hAnsi="Verdana"/>
           <w:noProof/>
           <w:sz w:val="18"/>
           <w:szCs w:val="18"/>
         </w:rPr>
-        <w:t xml:space="preserve"> vehicle </w:t>
-      </w:r>
-      <w:r>
-        <w:rPr>
-          <w:rFonts w:ascii="Verdana" w:eastAsia="Calibri" w:hAnsi="Verdana" w:cs="Times New Roman"/>
-          <w:sz w:val="18"/>
-          <w:szCs w:val="18"/>
-          <w:lang w:val="en-US"/>
-        </w:rPr>
-        <w:t>i</w:t>
-      </w:r>
-      <w:r>
-        <w:rPr>
-          <w:rFonts w:ascii="Verdana" w:eastAsia="Calibri" w:hAnsi="Verdana" w:cs="Times New Roman"/>
-          <w:sz w:val="18"/>
-          <w:szCs w:val="18"/>
-          <w:lang w:val="en-US"/>
-        </w:rPr>
-        <w:t>nspect</w:t>
-      </w:r>
-      <w:r>
-        <w:rPr>
-          <w:rFonts w:ascii="Verdana" w:eastAsia="Calibri" w:hAnsi="Verdana" w:cs="Times New Roman"/>
-          <w:sz w:val="18"/>
-          <w:szCs w:val="18"/>
-          <w:lang w:val="en-US"/>
-        </w:rPr>
-        <w:t>ed</w:t>
-      </w:r>
-      <w:r>
-        <w:rPr>
-          <w:rFonts w:ascii="Verdana" w:eastAsia="Calibri" w:hAnsi="Verdana" w:cs="Times New Roman"/>
-          <w:sz w:val="18"/>
-          <w:szCs w:val="18"/>
-          <w:lang w:val="en-US"/>
-        </w:rPr>
-        <w:t xml:space="preserve"> free of charge at</w:t>
-      </w:r>
-      <w:r>
-        <w:rPr>
-          <w:rFonts w:ascii="Verdana" w:eastAsia="Calibri" w:hAnsi="Verdana" w:cs="Times New Roman"/>
-          <w:sz w:val="18"/>
-          <w:szCs w:val="18"/>
-          <w:lang w:val="en-US"/>
-        </w:rPr>
-        <w:t xml:space="preserve"> </w:t>
-      </w:r>
-      <w:r>
-        <w:rPr>
-          <w:rFonts w:ascii="Verdana" w:eastAsia="Calibri" w:hAnsi="Verdana" w:cs="Times New Roman"/>
-          <w:sz w:val="18"/>
-          <w:szCs w:val="18"/>
-          <w:lang w:val="en-US"/>
-        </w:rPr>
-        <w:t xml:space="preserve">any of the following </w:t>
-      </w:r>
-      <w:r>
-        <w:rPr>
-          <w:rFonts w:ascii="Verdana" w:eastAsia="Calibri" w:hAnsi="Verdana" w:cs="Times New Roman"/>
-          <w:sz w:val="18"/>
-          <w:szCs w:val="18"/>
-          <w:lang w:val="en-US"/>
-        </w:rPr>
-        <w:t xml:space="preserve">approved </w:t>
-      </w:r>
-      <w:r>
-        <w:rPr>
-          <w:rFonts w:ascii="Verdana" w:eastAsia="Calibri" w:hAnsi="Verdana" w:cs="Times New Roman"/>
-          <w:sz w:val="18"/>
-          <w:szCs w:val="18"/>
-          <w:lang w:val="en-US"/>
-        </w:rPr>
-        <w:t>centers:</w:t>
-      </w:r>
+      </w:pPr>
     </w:p>
     <w:tbl>
       <w:tblPr>
         <w:tblStyle w:val="TableGrid"/>
-        <w:tblW w:w="0" w:type="auto"/>
+        <w:tblW w:w="9880" w:type="dxa"/>
         <w:tblLook w:val="04A0" w:firstRow="1" w:lastRow="0" w:firstColumn="1" w:lastColumn="0" w:noHBand="0" w:noVBand="1"/>
       </w:tblPr>
       <w:tblGrid>
@@ -600,193 +621,8 @@
                 <w:b/>
                 <w:sz w:val="18"/>
                 <w:szCs w:val="18"/>
-                <w:lang w:val="en-US"/>
               </w:rPr>
             </w:pPr>
-            <w:r>
-              <w:rPr>
-                <w:rFonts w:ascii="Verdana" w:eastAsia="Calibri" w:hAnsi="Verdana" w:cs="Times New Roman"/>
-                <w:b/>
-                <w:sz w:val="18"/>
-                <w:szCs w:val="18"/>
-              </w:rPr>
-              <w:t>REGENT VALUERS</w:t>
-            </w:r>
-          </w:p>
-        </w:tc>
-        <w:tc>
-          <w:tcPr>
-            <w:tcW w:w="7758" w:type="dxa"/>
-          </w:tcPr>
-          <w:p>
-            <w:pPr>
-              <w:rPr>
-                <w:rFonts w:ascii="Verdana" w:eastAsia="Calibri" w:hAnsi="Verdana" w:cs="Times New Roman"/>
-                <w:sz w:val="18"/>
-                <w:szCs w:val="18"/>
-                <w:lang w:val="en-US"/>
-              </w:rPr>
-            </w:pPr>
-            <w:r>
-              <w:rPr>
-                <w:rFonts w:ascii="Verdana" w:eastAsia="Calibri" w:hAnsi="Verdana" w:cs="Times New Roman"/>
-                <w:sz w:val="18"/>
-                <w:szCs w:val="18"/>
-                <w:lang w:val="en-US"/>
-              </w:rPr>
-              <w:t>Head office situated at TRV Plaza 2</w:t>
-            </w:r>
-            <w:r>
-              <w:rPr>
-                <w:rFonts w:ascii="Verdana" w:eastAsia="Calibri" w:hAnsi="Verdana" w:cs="Times New Roman"/>
-                <w:sz w:val="18"/>
-                <w:szCs w:val="18"/>
-                <w:vertAlign w:val="superscript"/>
-                <w:lang w:val="en-US"/>
-              </w:rPr>
-              <w:t>nd</w:t>
-            </w:r>
-            <w:r>
-              <w:rPr>
-                <w:rFonts w:ascii="Verdana" w:eastAsia="Calibri" w:hAnsi="Verdana" w:cs="Times New Roman"/>
-                <w:sz w:val="18"/>
-                <w:szCs w:val="18"/>
-                <w:lang w:val="en-US"/>
-              </w:rPr>
-              <w:t xml:space="preserve"> Floor Muthithi road Westlands</w:t>
-            </w:r>
-          </w:p>
-          <w:p>
-            <w:pPr>
-              <w:pStyle w:val="ListParagraph"/>
-              <w:numPr>
-                <w:ilvl w:val="0"/>
-                <w:numId w:val="10"/>
-              </w:numPr>
-              <w:contextualSpacing w:val="0"/>
-              <w:rPr>
-                <w:lang w:val="en-US"/>
-              </w:rPr>
-            </w:pPr>
-            <w:r>
-              <w:rPr>
-                <w:lang w:val="en-US"/>
-              </w:rPr>
-              <w:t xml:space="preserve">Customer care </w:t>
-            </w:r>
-            <w:r>
-              <w:rPr>
-                <w:b/>
-                <w:bCs/>
-                <w:lang w:val="en-US"/>
-              </w:rPr>
-              <w:t>0111010292/ 0722 608210</w:t>
-            </w:r>
-            <w:r>
-              <w:rPr>
-                <w:lang w:val="en-US"/>
-              </w:rPr>
-              <w:t xml:space="preserve"> </w:t>
-            </w:r>
-            <w:hyperlink r:id="rId10" w:history="1">
-              <w:r>
-                <w:rPr>
-                  <w:rStyle w:val="Hyperlink"/>
-                  <w:lang w:val="en-US"/>
-                </w:rPr>
-                <w:t>customercare@regentautovaluers.co.ke</w:t>
-              </w:r>
-            </w:hyperlink>
-          </w:p>
-          <w:p>
-            <w:pPr>
-              <w:pStyle w:val="ListParagraph"/>
-              <w:numPr>
-                <w:ilvl w:val="0"/>
-                <w:numId w:val="10"/>
-              </w:numPr>
-              <w:contextualSpacing w:val="0"/>
-              <w:rPr>
-                <w:lang w:val="en-US"/>
-              </w:rPr>
-            </w:pPr>
-            <w:r>
-              <w:rPr>
-                <w:lang w:val="en-US"/>
-              </w:rPr>
-              <w:t xml:space="preserve">TRV head office </w:t>
-            </w:r>
-            <w:r>
-              <w:rPr>
-                <w:b/>
-                <w:bCs/>
-                <w:lang w:val="en-US"/>
-              </w:rPr>
-              <w:t>020 2632578</w:t>
-            </w:r>
-            <w:r>
-              <w:rPr>
-                <w:lang w:val="en-US"/>
-              </w:rPr>
-              <w:t xml:space="preserve"> </w:t>
-            </w:r>
-            <w:hyperlink r:id="rId11" w:history="1">
-              <w:r>
-                <w:rPr>
-                  <w:rStyle w:val="Hyperlink"/>
-                  <w:lang w:val="en-US"/>
-                </w:rPr>
-                <w:t>info@regentautovaluers.co.ke</w:t>
-              </w:r>
-            </w:hyperlink>
-          </w:p>
-        </w:tc>
-      </w:tr>
-      <w:tr>
-        <w:trPr>
-          <w:trHeight w:val="834"/>
-        </w:trPr>
-        <w:tc>
-          <w:tcPr>
-            <w:tcW w:w="2122" w:type="dxa"/>
-          </w:tcPr>
-          <w:p>
-            <w:pPr>
-              <w:tabs>
-                <w:tab w:val="left" w:pos="900"/>
-              </w:tabs>
-              <w:autoSpaceDE w:val="0"/>
-              <w:autoSpaceDN w:val="0"/>
-              <w:adjustRightInd w:val="0"/>
-              <w:jc w:val="both"/>
-              <w:rPr>
-                <w:rFonts w:ascii="Verdana" w:hAnsi="Verdana"/>
-                <w:b/>
-                <w:sz w:val="18"/>
-                <w:szCs w:val="18"/>
-                <w:lang w:val="en-GB"/>
-              </w:rPr>
-            </w:pPr>
-            <w:r>
-              <w:rPr>
-                <w:rFonts w:ascii="Verdana" w:hAnsi="Verdana"/>
-                <w:b/>
-                <w:sz w:val="18"/>
-                <w:szCs w:val="18"/>
-                <w:lang w:val="en-GB"/>
-              </w:rPr>
-              <w:t>A</w:t>
-            </w:r>
-            <w:r>
-              <w:rPr>
-                <w:rFonts w:ascii="Verdana" w:hAnsi="Verdana"/>
-                <w:b/>
-                <w:sz w:val="18"/>
-                <w:szCs w:val="18"/>
-                <w:lang w:val="en-GB"/>
-              </w:rPr>
-              <w:t>UTOMOBILE</w:t>
-            </w:r>
           </w:p>
           <w:p>
             <w:pPr>
@@ -796,179 +632,6 @@
                 <w:sz w:val="18"/>
                 <w:szCs w:val="18"/>
                 <w:lang w:val="en-US"/>
-              </w:rPr>
-            </w:pPr>
-            <w:r>
-              <w:rPr>
-                <w:rFonts w:ascii="Verdana" w:hAnsi="Verdana"/>
-                <w:b/>
-                <w:sz w:val="18"/>
-                <w:szCs w:val="18"/>
-                <w:lang w:val="en-GB"/>
-              </w:rPr>
-              <w:t>A</w:t>
-            </w:r>
-            <w:r>
-              <w:rPr>
-                <w:rFonts w:ascii="Verdana" w:hAnsi="Verdana"/>
-                <w:b/>
-                <w:sz w:val="18"/>
-                <w:szCs w:val="18"/>
-                <w:lang w:val="en-GB"/>
-              </w:rPr>
-              <w:t>SSOCIATION</w:t>
-            </w:r>
-            <w:r>
-              <w:rPr>
-                <w:rFonts w:ascii="Verdana" w:hAnsi="Verdana"/>
-                <w:b/>
-                <w:sz w:val="18"/>
-                <w:szCs w:val="18"/>
-                <w:lang w:val="en-GB"/>
-              </w:rPr>
-              <w:t xml:space="preserve"> of K</w:t>
-            </w:r>
-            <w:r>
-              <w:rPr>
-                <w:rFonts w:ascii="Verdana" w:hAnsi="Verdana"/>
-                <w:b/>
-                <w:sz w:val="18"/>
-                <w:szCs w:val="18"/>
-                <w:lang w:val="en-GB"/>
-              </w:rPr>
-              <w:t>ENYA</w:t>
-            </w:r>
-          </w:p>
-        </w:tc>
-        <w:tc>
-          <w:tcPr>
-            <w:tcW w:w="7758" w:type="dxa"/>
-          </w:tcPr>
-          <w:p>
-            <w:pPr>
-              <w:tabs>
-                <w:tab w:val="left" w:pos="900"/>
-              </w:tabs>
-              <w:autoSpaceDE w:val="0"/>
-              <w:autoSpaceDN w:val="0"/>
-              <w:adjustRightInd w:val="0"/>
-              <w:jc w:val="both"/>
-              <w:rPr>
-                <w:rFonts w:ascii="Verdana" w:hAnsi="Verdana"/>
-                <w:sz w:val="18"/>
-                <w:szCs w:val="18"/>
-                <w:lang w:val="en-GB"/>
-              </w:rPr>
-            </w:pPr>
-            <w:r>
-              <w:rPr>
-                <w:rFonts w:ascii="Verdana" w:hAnsi="Verdana"/>
-                <w:sz w:val="18"/>
-                <w:szCs w:val="18"/>
-                <w:lang w:val="en-GB"/>
-              </w:rPr>
-              <w:t xml:space="preserve">Situated at </w:t>
-            </w:r>
-            <w:r>
-              <w:rPr>
-                <w:rFonts w:ascii="Verdana" w:hAnsi="Verdana"/>
-                <w:sz w:val="18"/>
-                <w:szCs w:val="18"/>
-                <w:lang w:val="en-GB"/>
-              </w:rPr>
-              <w:t>Embakasi, Nairobi</w:t>
-            </w:r>
-            <w:r>
-              <w:rPr>
-                <w:rFonts w:ascii="Verdana" w:hAnsi="Verdana"/>
-                <w:sz w:val="18"/>
-                <w:szCs w:val="18"/>
-                <w:lang w:val="en-GB"/>
-              </w:rPr>
-              <w:t xml:space="preserve"> </w:t>
-            </w:r>
-            <w:r>
-              <w:rPr>
-                <w:rFonts w:ascii="Verdana" w:hAnsi="Verdana"/>
-                <w:b/>
-                <w:sz w:val="18"/>
-                <w:szCs w:val="18"/>
-                <w:lang w:val="en-GB"/>
-              </w:rPr>
-              <w:t xml:space="preserve">Tel No. </w:t>
-            </w:r>
-            <w:r>
-              <w:rPr>
-                <w:rFonts w:ascii="Verdana" w:hAnsi="Verdana"/>
-                <w:b/>
-                <w:sz w:val="18"/>
-                <w:szCs w:val="18"/>
-                <w:lang w:val="en-GB"/>
-              </w:rPr>
-              <w:t>0709933000/0725524145</w:t>
-            </w:r>
-            <w:r>
-              <w:rPr>
-                <w:rFonts w:ascii="Verdana" w:hAnsi="Verdana"/>
-                <w:sz w:val="18"/>
-                <w:szCs w:val="18"/>
-                <w:lang w:val="en-GB"/>
-              </w:rPr>
-              <w:t xml:space="preserve">. </w:t>
-            </w:r>
-          </w:p>
-          <w:p>
-            <w:pPr>
-              <w:tabs>
-                <w:tab w:val="left" w:pos="900"/>
-              </w:tabs>
-              <w:autoSpaceDE w:val="0"/>
-              <w:autoSpaceDN w:val="0"/>
-              <w:adjustRightInd w:val="0"/>
-              <w:jc w:val="both"/>
-              <w:rPr>
-                <w:rFonts w:ascii="Verdana" w:hAnsi="Verdana"/>
-                <w:sz w:val="18"/>
-                <w:szCs w:val="18"/>
-                <w:lang w:val="en-GB"/>
-              </w:rPr>
-            </w:pPr>
-            <w:r>
-              <w:rPr>
-                <w:rFonts w:ascii="Verdana" w:hAnsi="Verdana"/>
-                <w:sz w:val="18"/>
-                <w:szCs w:val="18"/>
-                <w:lang w:val="en-GB"/>
-              </w:rPr>
-              <w:t>Ensure that you carry this letter with you to avoid being charged.</w:t>
-            </w:r>
-            <w:r>
-              <w:rPr>
-                <w:rFonts w:ascii="Verdana" w:hAnsi="Verdana"/>
-                <w:sz w:val="18"/>
-                <w:szCs w:val="18"/>
-                <w:lang w:val="en-GB"/>
-              </w:rPr>
-              <w:t xml:space="preserve"> No booking required; clients are served on first come first serve basis.</w:t>
-            </w:r>
-          </w:p>
-        </w:tc>
-      </w:tr>
-      <w:tr>
-        <w:trPr>
-          <w:trHeight w:val="888"/>
-        </w:trPr>
-        <w:tc>
-          <w:tcPr>
-            <w:tcW w:w="2122" w:type="dxa"/>
-          </w:tcPr>
-          <w:p>
-            <w:pPr>
-              <w:rPr>
-                <w:rFonts w:ascii="Verdana" w:eastAsia="Calibri" w:hAnsi="Verdana" w:cs="Times New Roman"/>
-                <w:b/>
-                <w:sz w:val="18"/>
-                <w:szCs w:val="18"/>
               </w:rPr>
             </w:pPr>
             <w:r>
@@ -994,6 +657,15 @@
                 <w:szCs w:val="18"/>
               </w:rPr>
             </w:pPr>
+          </w:p>
+          <w:p>
+            <w:pPr>
+              <w:rPr>
+                <w:rFonts w:ascii="Verdana" w:eastAsia="Calibri" w:hAnsi="Verdana" w:cs="Times New Roman"/>
+                <w:sz w:val="18"/>
+                <w:szCs w:val="18"/>
+              </w:rPr>
+            </w:pPr>
             <w:r>
               <w:rPr>
                 <w:rFonts w:ascii="Verdana" w:eastAsia="Calibri" w:hAnsi="Verdana" w:cs="Times New Roman"/>
@@ -1005,12 +677,14 @@
           </w:p>
           <w:p>
             <w:pPr>
+              <w:pStyle w:val="ListParagraph"/>
+              <w:numPr>
+                <w:ilvl w:val="0"/>
+                <w:numId w:val="10"/>
+              </w:numPr>
+              <w:contextualSpacing w:val="0"/>
               <w:rPr>
-                <w:rFonts w:ascii="Verdana" w:eastAsia="Calibri" w:hAnsi="Verdana" w:cs="Times New Roman"/>
-                <w:b/>
-                <w:bCs/>
-                <w:sz w:val="18"/>
-                <w:szCs w:val="18"/>
+                <w:lang w:val="en-US"/>
               </w:rPr>
             </w:pPr>
             <w:r>
@@ -1023,7 +697,7 @@
               </w:rPr>
               <w:t>SMS 48 to 23624 to have the vehicle valued at your convenient place and time, or contact Dorcas Bwosi by email at </w:t>
             </w:r>
-            <w:hyperlink r:id="rId12" w:history="1">
+            <w:hyperlink r:id="rId10" w:history="1">
               <w:r>
                 <w:rPr>
                   <w:rStyle w:val="Hyperlink"/>
@@ -1047,468 +721,44 @@
               <w:t>, or call 0794 680 975</w:t>
             </w:r>
           </w:p>
-        </w:tc>
-      </w:tr>
-      <w:tr>
-        <w:trPr>
-          <w:trHeight w:val="1259"/>
-        </w:trPr>
-        <w:tc>
-          <w:tcPr>
-            <w:tcW w:w="2122" w:type="dxa"/>
-          </w:tcPr>
           <w:p>
             <w:pPr>
-              <w:rPr>
-                <w:rFonts w:ascii="Verdana" w:eastAsia="Calibri" w:hAnsi="Verdana" w:cs="Times New Roman"/>
-                <w:b/>
-                <w:bCs/>
-                <w:sz w:val="18"/>
-                <w:szCs w:val="18"/>
-              </w:rPr>
-            </w:pPr>
-            <w:r>
-              <w:rPr>
-                <w:rFonts w:ascii="Verdana" w:hAnsi="Verdana"/>
-                <w:b/>
-                <w:bCs/>
-                <w:sz w:val="18"/>
-                <w:szCs w:val="18"/>
-              </w:rPr>
-              <w:t>Capital Alliance Valuers and Assessors</w:t>
-            </w:r>
-          </w:p>
-        </w:tc>
-        <w:tc>
-          <w:tcPr>
-            <w:tcW w:w="7758" w:type="dxa"/>
-          </w:tcPr>
-          <w:p>
-            <w:pPr>
-              <w:rPr>
-                <w:rFonts w:ascii="Verdana" w:hAnsi="Verdana"/>
-                <w:sz w:val="18"/>
-                <w:szCs w:val="18"/>
-              </w:rPr>
-            </w:pPr>
-            <w:r>
-              <w:rPr>
-                <w:rFonts w:ascii="Verdana" w:hAnsi="Verdana"/>
-                <w:sz w:val="18"/>
-                <w:szCs w:val="18"/>
-              </w:rPr>
-              <w:t>Nairobi and all other upcountry regions</w:t>
-            </w:r>
-          </w:p>
-          <w:p>
-            <w:pPr>
-              <w:rPr>
-                <w:rFonts w:ascii="Verdana" w:hAnsi="Verdana"/>
-                <w:sz w:val="18"/>
-                <w:szCs w:val="18"/>
-              </w:rPr>
-            </w:pPr>
-            <w:r>
-              <w:rPr>
-                <w:rStyle w:val="size"/>
-                <w:rFonts w:ascii="Verdana" w:hAnsi="Verdana"/>
-                <w:b/>
-                <w:bCs/>
-                <w:color w:val="000000"/>
-                <w:sz w:val="18"/>
-                <w:szCs w:val="18"/>
-              </w:rPr>
-              <w:t> Mobile +254 700 298 666 / +254 731747311</w:t>
-            </w:r>
-            <w:r>
-              <w:rPr>
-                <w:rStyle w:val="size"/>
-                <w:rFonts w:ascii="Verdana" w:hAnsi="Verdana"/>
-                <w:color w:val="000000"/>
-                <w:sz w:val="18"/>
-                <w:szCs w:val="18"/>
-              </w:rPr>
-              <w:t xml:space="preserve">) </w:t>
-            </w:r>
-          </w:p>
-          <w:p>
-            <w:pPr>
-              <w:rPr>
-                <w:rFonts w:ascii="Verdana" w:eastAsia="Times New Roman" w:hAnsi="Verdana"/>
-                <w:sz w:val="18"/>
-                <w:szCs w:val="18"/>
-              </w:rPr>
-            </w:pPr>
-            <w:r>
-              <w:rPr>
-                <w:rStyle w:val="size"/>
-                <w:rFonts w:ascii="Verdana" w:eastAsia="Times New Roman" w:hAnsi="Verdana"/>
-                <w:color w:val="000000"/>
-                <w:sz w:val="18"/>
-                <w:szCs w:val="18"/>
-              </w:rPr>
-              <w:t xml:space="preserve">Email </w:t>
-            </w:r>
-            <w:hyperlink r:id="rId13" w:tgtFrame="_blank" w:history="1">
-              <w:r>
-                <w:rPr>
-                  <w:rStyle w:val="Hyperlink"/>
-                  <w:rFonts w:ascii="Verdana" w:eastAsia="Times New Roman" w:hAnsi="Verdana"/>
-                  <w:sz w:val="18"/>
-                  <w:szCs w:val="18"/>
-                </w:rPr>
-                <w:t>admin2@capitalalliance-kenya.com</w:t>
-              </w:r>
-            </w:hyperlink>
-            <w:r>
-              <w:rPr>
-                <w:rStyle w:val="size"/>
-                <w:rFonts w:ascii="Verdana" w:eastAsia="Times New Roman" w:hAnsi="Verdana"/>
-                <w:color w:val="000000"/>
-                <w:sz w:val="18"/>
-                <w:szCs w:val="18"/>
-              </w:rPr>
-              <w:t xml:space="preserve"> ,</w:t>
-            </w:r>
-            <w:hyperlink r:id="rId14" w:tgtFrame="_blank" w:history="1">
-              <w:r>
-                <w:rPr>
-                  <w:rStyle w:val="colour"/>
-                  <w:rFonts w:ascii="Verdana" w:eastAsia="Times New Roman" w:hAnsi="Verdana"/>
-                  <w:color w:val="598FDE"/>
-                  <w:sz w:val="18"/>
-                  <w:szCs w:val="18"/>
-                  <w:u w:val="single"/>
-                </w:rPr>
-                <w:t>admin@capitalalliance-kenya.com</w:t>
-              </w:r>
-            </w:hyperlink>
-          </w:p>
-          <w:p>
-            <w:pPr>
-              <w:rPr>
-                <w:rFonts w:ascii="Verdana" w:hAnsi="Verdana"/>
-                <w:sz w:val="18"/>
-                <w:szCs w:val="18"/>
-              </w:rPr>
-            </w:pPr>
-            <w:r>
-              <w:rPr>
-                <w:rFonts w:ascii="Verdana" w:hAnsi="Verdana"/>
-                <w:sz w:val="18"/>
-                <w:szCs w:val="18"/>
-              </w:rPr>
-              <w:t>Mombasa and all other Coastal Regions </w:t>
-            </w:r>
-            <w:r>
-              <w:rPr>
-                <w:rStyle w:val="size"/>
-                <w:rFonts w:ascii="Verdana" w:hAnsi="Verdana"/>
-                <w:color w:val="000000"/>
-                <w:sz w:val="18"/>
-                <w:szCs w:val="18"/>
-              </w:rPr>
-              <w:t> </w:t>
-            </w:r>
-          </w:p>
-          <w:p>
-            <w:pPr>
-              <w:rPr>
-                <w:rFonts w:ascii="Verdana" w:eastAsia="Calibri" w:hAnsi="Verdana" w:cs="Times New Roman"/>
-                <w:sz w:val="18"/>
-                <w:szCs w:val="18"/>
-                <w:lang w:val="it-IT"/>
-              </w:rPr>
-            </w:pPr>
-            <w:r>
-              <w:rPr>
-                <w:rStyle w:val="size"/>
-                <w:rFonts w:ascii="Verdana" w:eastAsia="Times New Roman" w:hAnsi="Verdana"/>
-                <w:b/>
-                <w:bCs/>
-                <w:color w:val="000000"/>
-                <w:sz w:val="18"/>
-                <w:szCs w:val="18"/>
-              </w:rPr>
-              <w:t>Mobile +254 0796-360952</w:t>
-            </w:r>
-            <w:r>
-              <w:rPr>
-                <w:rStyle w:val="size"/>
-                <w:rFonts w:ascii="Verdana" w:eastAsia="Times New Roman" w:hAnsi="Verdana"/>
-                <w:color w:val="000000"/>
-                <w:sz w:val="18"/>
-                <w:szCs w:val="18"/>
-              </w:rPr>
-              <w:t xml:space="preserve"> Email:</w:t>
-            </w:r>
-            <w:hyperlink r:id="rId15" w:tgtFrame="_blank" w:history="1">
-              <w:r>
-                <w:rPr>
-                  <w:rStyle w:val="colour"/>
-                  <w:rFonts w:ascii="Verdana" w:eastAsia="Times New Roman" w:hAnsi="Verdana"/>
-                  <w:b/>
-                  <w:bCs/>
-                  <w:color w:val="598FDE"/>
-                  <w:sz w:val="18"/>
-                  <w:szCs w:val="18"/>
-                  <w:u w:val="single"/>
-                </w:rPr>
-                <w:t>mombasa@capitalalliance-kenya.com</w:t>
-              </w:r>
-            </w:hyperlink>
-          </w:p>
-        </w:tc>
-      </w:tr>
-      <w:tr>
-        <w:trPr>
-          <w:trHeight w:val="1259"/>
-        </w:trPr>
-        <w:tc>
-          <w:tcPr>
-            <w:tcW w:w="2122" w:type="dxa"/>
-          </w:tcPr>
-          <w:p>
-            <w:pPr>
-              <w:rPr>
-                <w:rFonts w:ascii="Verdana" w:hAnsi="Verdana"/>
-                <w:b/>
-                <w:bCs/>
-                <w:sz w:val="18"/>
-                <w:szCs w:val="18"/>
-              </w:rPr>
-            </w:pPr>
-            <w:r>
-              <w:rPr>
-                <w:rFonts w:ascii="Verdana" w:hAnsi="Verdana"/>
-                <w:b/>
-                <w:bCs/>
-                <w:sz w:val="18"/>
-                <w:szCs w:val="18"/>
-              </w:rPr>
-              <w:t>Links Valuers &amp;</w:t>
-            </w:r>
-            <w:r>
-              <w:rPr>
-                <w:rFonts w:ascii="Verdana" w:hAnsi="Verdana"/>
-                <w:b/>
-                <w:bCs/>
-                <w:sz w:val="18"/>
-                <w:szCs w:val="18"/>
-              </w:rPr>
-              <w:t xml:space="preserve"> Assesors</w:t>
-            </w:r>
-          </w:p>
-        </w:tc>
-        <w:tc>
-          <w:tcPr>
-            <w:tcW w:w="7758" w:type="dxa"/>
-          </w:tcPr>
-          <w:p>
-            <w:pPr>
-              <w:rPr>
-                <w:rFonts w:ascii="Verdana" w:hAnsi="Verdana"/>
-                <w:sz w:val="18"/>
-                <w:szCs w:val="18"/>
-              </w:rPr>
-            </w:pPr>
-            <w:r>
-              <w:rPr>
-                <w:rFonts w:ascii="Verdana" w:hAnsi="Verdana"/>
-                <w:sz w:val="18"/>
-                <w:szCs w:val="18"/>
-              </w:rPr>
-              <w:t>Pamstech House, Woodvale Groove - 3</w:t>
-            </w:r>
-            <w:r>
-              <w:rPr>
-                <w:rFonts w:ascii="Verdana" w:hAnsi="Verdana"/>
-                <w:sz w:val="18"/>
-                <w:szCs w:val="18"/>
-                <w:vertAlign w:val="superscript"/>
-              </w:rPr>
-              <w:t>rd</w:t>
-            </w:r>
-            <w:r>
-              <w:rPr>
-                <w:rFonts w:ascii="Verdana" w:hAnsi="Verdana"/>
-                <w:sz w:val="18"/>
-                <w:szCs w:val="18"/>
-              </w:rPr>
-              <w:t xml:space="preserve"> floor</w:t>
-            </w:r>
-          </w:p>
-          <w:p>
-            <w:pPr>
-              <w:rPr>
-                <w:rFonts w:ascii="Verdana" w:hAnsi="Verdana"/>
-                <w:sz w:val="18"/>
-                <w:szCs w:val="18"/>
-              </w:rPr>
-            </w:pPr>
-            <w:r>
-              <w:rPr>
-                <w:rFonts w:ascii="Verdana" w:hAnsi="Verdana"/>
-                <w:sz w:val="18"/>
-                <w:szCs w:val="18"/>
-                <w:lang w:val="en-US"/>
-              </w:rPr>
-              <w:t>M</w:t>
-            </w:r>
-            <w:r>
+              <w:pStyle w:val="ListParagraph"/>
+              <w:contextualSpacing w:val="0"/>
               <w:rPr>
                 <w:lang w:val="en-US"/>
               </w:rPr>
-              <w:t>obi</w:t>
-            </w:r>
-            <w:r>
-              <w:rPr>
-                <w:lang w:val="en-US"/>
-              </w:rPr>
-              <w:t xml:space="preserve">le </w:t>
-            </w:r>
-            <w:r>
-              <w:rPr>
-                <w:rFonts w:ascii="Verdana" w:hAnsi="Verdana"/>
-                <w:b/>
-                <w:bCs/>
-                <w:sz w:val="18"/>
-                <w:szCs w:val="18"/>
-                <w:lang w:val="en-US"/>
-              </w:rPr>
-              <w:t>0722388260/</w:t>
-            </w:r>
-            <w:r>
-              <w:rPr>
-                <w:rFonts w:ascii="Verdana" w:hAnsi="Verdana"/>
-                <w:b/>
-                <w:bCs/>
-                <w:sz w:val="18"/>
-                <w:szCs w:val="18"/>
-                <w:lang w:val="en-US"/>
-              </w:rPr>
-              <w:t xml:space="preserve"> </w:t>
-            </w:r>
-            <w:r>
-              <w:rPr>
-                <w:rFonts w:ascii="Verdana" w:hAnsi="Verdana"/>
-                <w:b/>
-                <w:bCs/>
-                <w:sz w:val="18"/>
-                <w:szCs w:val="18"/>
-                <w:lang w:val="en-US"/>
-              </w:rPr>
-              <w:t>0707798383</w:t>
-            </w:r>
-            <w:r>
-              <w:rPr>
-                <w:rStyle w:val="size"/>
-                <w:rFonts w:ascii="Verdana" w:hAnsi="Verdana"/>
-                <w:color w:val="000000"/>
-                <w:sz w:val="18"/>
-                <w:szCs w:val="18"/>
-              </w:rPr>
-              <w:t xml:space="preserve"> </w:t>
-            </w:r>
-          </w:p>
-          <w:p>
-            <w:pPr>
-              <w:rPr>
-                <w:rFonts w:ascii="Verdana" w:eastAsia="Times New Roman" w:hAnsi="Verdana"/>
-                <w:sz w:val="18"/>
-                <w:szCs w:val="18"/>
-              </w:rPr>
             </w:pPr>
-            <w:r>
-              <w:rPr>
-                <w:rStyle w:val="size"/>
-                <w:rFonts w:ascii="Verdana" w:eastAsia="Times New Roman" w:hAnsi="Verdana"/>
-                <w:color w:val="000000"/>
-                <w:sz w:val="18"/>
-                <w:szCs w:val="18"/>
-              </w:rPr>
-              <w:t xml:space="preserve">Email </w:t>
-            </w:r>
-            <w:r>
-              <w:rPr>
-                <w:rFonts w:ascii="Verdana" w:hAnsi="Verdana"/>
-                <w:color w:val="0000FF"/>
-                <w:sz w:val="18"/>
-                <w:szCs w:val="18"/>
-                <w:u w:val="single"/>
-                <w:lang w:val="en-US"/>
-              </w:rPr>
-              <w:t>info@linksvaluers.com</w:t>
-            </w:r>
-          </w:p>
-          <w:p>
-            <w:pPr>
-              <w:rPr>
-                <w:rFonts w:ascii="Verdana" w:hAnsi="Verdana"/>
-                <w:sz w:val="18"/>
-                <w:szCs w:val="18"/>
-              </w:rPr>
-            </w:pPr>
-            <w:r>
-              <w:rPr>
-                <w:rFonts w:ascii="Verdana" w:hAnsi="Verdana"/>
-                <w:sz w:val="18"/>
-                <w:szCs w:val="18"/>
-              </w:rPr>
-              <w:t>A</w:t>
-            </w:r>
-            <w:r>
-              <w:rPr>
-                <w:rFonts w:ascii="Verdana" w:hAnsi="Verdana"/>
-                <w:sz w:val="18"/>
-                <w:szCs w:val="18"/>
-              </w:rPr>
-              <w:t>ll other Regions </w:t>
-            </w:r>
-            <w:r>
-              <w:rPr>
-                <w:rStyle w:val="size"/>
-                <w:rFonts w:ascii="Verdana" w:hAnsi="Verdana"/>
-                <w:color w:val="000000"/>
-                <w:sz w:val="18"/>
-                <w:szCs w:val="18"/>
-              </w:rPr>
-              <w:t> </w:t>
-            </w:r>
-          </w:p>
-          <w:p>
-            <w:pPr>
-              <w:rPr>
-                <w:rFonts w:ascii="Verdana" w:hAnsi="Verdana"/>
-                <w:sz w:val="18"/>
-                <w:szCs w:val="18"/>
-              </w:rPr>
-            </w:pPr>
-            <w:r>
-              <w:rPr>
-                <w:rStyle w:val="size"/>
-                <w:rFonts w:ascii="Verdana" w:eastAsia="Times New Roman" w:hAnsi="Verdana"/>
-                <w:b/>
-                <w:bCs/>
-                <w:color w:val="000000"/>
-                <w:sz w:val="18"/>
-                <w:szCs w:val="18"/>
-              </w:rPr>
-              <w:t xml:space="preserve">Mobile </w:t>
-            </w:r>
-            <w:r>
-              <w:rPr>
-                <w:rFonts w:ascii="Verdana" w:hAnsi="Verdana"/>
-                <w:b/>
-                <w:sz w:val="18"/>
-                <w:szCs w:val="18"/>
-              </w:rPr>
-              <w:t>0722388260</w:t>
-            </w:r>
           </w:p>
         </w:tc>
       </w:tr>
     </w:tbl>
+    <w:p>
+      <w:pPr>
+        <w:spacing w:after="0" w:line="240" w:lineRule="auto"/>
+        <w:jc w:val="both"/>
+        <w:rPr>
+          <w:rFonts w:ascii="Verdana" w:hAnsi="Verdana"/>
+          <w:b/>
+          <w:sz w:val="18"/>
+          <w:szCs w:val="18"/>
+          <w:u w:val="single"/>
+        </w:rPr>
+      </w:pPr>
+    </w:p>
+    <w:p>
+      <w:pPr>
+        <w:spacing w:after="0" w:line="240" w:lineRule="auto"/>
+        <w:jc w:val="both"/>
+        <w:rPr>
+          <w:rFonts w:ascii="Verdana" w:hAnsi="Verdana"/>
+          <w:b/>
+          <w:sz w:val="18"/>
+          <w:szCs w:val="18"/>
+          <w:u w:val="single"/>
+        </w:rPr>
+      </w:pPr>
+    </w:p>
     <w:p>
       <w:pPr>
         <w:spacing w:after="0" w:line="240" w:lineRule="auto"/>
@@ -1792,6 +1042,28 @@
           <w:szCs w:val="18"/>
         </w:rPr>
       </w:pPr>
+    </w:p>
+    <w:p>
+      <w:pPr>
+        <w:spacing w:after="0" w:line="240" w:lineRule="auto"/>
+        <w:jc w:val="both"/>
+        <w:rPr>
+          <w:rFonts w:ascii="Verdana" w:hAnsi="Verdana"/>
+          <w:sz w:val="18"/>
+          <w:szCs w:val="18"/>
+        </w:rPr>
+      </w:pPr>
+    </w:p>
+    <w:p>
+      <w:pPr>
+        <w:spacing w:after="0" w:line="240" w:lineRule="auto"/>
+        <w:jc w:val="both"/>
+        <w:rPr>
+          <w:rFonts w:ascii="Verdana" w:hAnsi="Verdana"/>
+          <w:sz w:val="18"/>
+          <w:szCs w:val="18"/>
+        </w:rPr>
+      </w:pPr>
       <w:r>
         <w:rPr>
           <w:rFonts w:ascii="Verdana" w:hAnsi="Verdana"/>
@@ -1832,6 +1104,17 @@
       <w:pPr>
         <w:jc w:val="both"/>
         <w:rPr>
+          <w:rFonts w:ascii="Verdana" w:hAnsi="Verdana"/>
+          <w:b/>
+          <w:sz w:val="18"/>
+          <w:szCs w:val="18"/>
+        </w:rPr>
+      </w:pPr>
+    </w:p>
+    <w:p>
+      <w:pPr>
+        <w:jc w:val="both"/>
+        <w:rPr>
           <w:noProof/>
         </w:rPr>
       </w:pPr>
@@ -1867,26 +1150,6 @@
           <w:noProof/>
         </w:rPr>
         <w:t xml:space="preserve"> </w:t>
-      </w:r>
-    </w:p>
-    <w:p>
-      <w:pPr>
-        <w:jc w:val="both"/>
-        <w:rPr>
-          <w:b/>
-          <w:bCs/>
-          <w:noProof/>
-          <w:color w:val="FF0000"/>
-        </w:rPr>
-      </w:pPr>
-      <w:r>
-        <w:rPr>
-          <w:b/>
-          <w:bCs/>
-          <w:noProof/>
-          <w:color w:val="FF0000"/>
-        </w:rPr>
-        <w:t>(Please ensure to input your name before release of letter)</w:t>
       </w:r>
     </w:p>
     <w:p>
@@ -1930,7 +1193,7 @@
                     </pic:cNvPicPr>
                   </pic:nvPicPr>
                   <pic:blipFill>
-                    <a:blip r:embed="rId16" cstate="print">
+                    <a:blip r:embed="rId11" cstate="print">
                       <a:extLst>
                         <a:ext uri="{28A0092B-C50C-407E-A947-70E740481C1C}">
                           <a14:useLocalDpi xmlns:a14="http://schemas.microsoft.com/office/drawing/2010/main" val="0"/>
@@ -2030,12 +1293,12 @@
       </w:r>
     </w:p>
     <w:sectPr>
-      <w:headerReference w:type="even" r:id="rId17"/>
-      <w:headerReference w:type="default" r:id="rId18"/>
-      <w:footerReference w:type="even" r:id="rId19"/>
-      <w:footerReference w:type="default" r:id="rId20"/>
-      <w:headerReference w:type="first" r:id="rId21"/>
-      <w:footerReference w:type="first" r:id="rId22"/>
+      <w:headerReference w:type="even" r:id="rId12"/>
+      <w:headerReference w:type="default" r:id="rId13"/>
+      <w:footerReference w:type="even" r:id="rId14"/>
+      <w:footerReference w:type="default" r:id="rId15"/>
+      <w:headerReference w:type="first" r:id="rId16"/>
+      <w:footerReference w:type="first" r:id="rId17"/>
       <w:pgSz w:w="11906" w:h="16838"/>
       <w:pgMar w:top="720" w:right="1008" w:bottom="360" w:left="1008" w:header="706" w:footer="706" w:gutter="0"/>
       <w:cols w:space="708"/>
